--- a/法令ファイル/奄美群島の復帰に伴う郵政省関係法令の適用の暫定措置等に関する政令　抄/奄美群島の復帰に伴う郵政省関係法令の適用の暫定措置等に関する政令　抄（昭和二十八年政令第四百十五号）.docx
+++ b/法令ファイル/奄美群島の復帰に伴う郵政省関係法令の適用の暫定措置等に関する政令　抄/奄美群島の復帰に伴う郵政省関係法令の適用の暫定措置等に関する政令　抄（昭和二十八年政令第四百十五号）.docx
@@ -83,35 +83,23 @@
     </w:p>
     <w:p>
       <w:pPr>
-        <w:pStyle w:val="Heading6"/>
+        <w:pStyle w:val="ListBullet"/>
         <w:ind w:left="880"/>
       </w:pPr>
       <w:r>
         <w:t>一</w:t>
-      </w:r>
-    </w:p>
-    <w:p>
-      <w:pPr>
-        <w:ind w:left="880"/>
-      </w:pPr>
-      <w:r>
+        <w:br/>
         <w:t>保険料については、簡易生命保険約款に定める保険料の前納の例により割引をする。</w:t>
       </w:r>
     </w:p>
     <w:p>
       <w:pPr>
-        <w:pStyle w:val="Heading6"/>
+        <w:pStyle w:val="ListBullet"/>
         <w:ind w:left="880"/>
       </w:pPr>
       <w:r>
         <w:t>二</w:t>
-      </w:r>
-    </w:p>
-    <w:p>
-      <w:pPr>
-        <w:ind w:left="880"/>
-      </w:pPr>
-      <w:r>
+        <w:br/>
         <w:t>掛金については、郵便年金約款に定める払込回数の変更の例により払込回数を変更する。</w:t>
       </w:r>
     </w:p>
@@ -130,6 +118,8 @@
       </w:pPr>
       <w:r>
         <w:t>法の施行の際現に奄美群島にある者は、法の施行の日から起算して一年以内に前項の保険契約の被保険者を被保険者とする新たな保険契約の申込をする場合には、郵政省令の定めるところにより、既に成立している保険契約を消滅させて、当該保険契約の被保険者のために積み立てられた金額と当該保険契約につき保険金支払の事由が発生したとすれば簡易生命保険法第四十七条の規定により分配されるべき剰余金の額との合計額（当該保険契約に関し未払保険料、貸付金その他国が弁済を受けるべき金額があるときは、これを差し引いた残額）を、新たな保険契約の保険料の全部又は一部に充てることを請求することができる。</w:t>
+        <w:br/>
+        <w:t>この場合において、既に成立している保険契約の保険契約者と新たな保険契約の申込をする者とが異なるときは、既に成立している保険契約の保険契約者の同意がなければならない。</w:t>
       </w:r>
     </w:p>
     <w:p>
@@ -168,52 +158,34 @@
     </w:p>
     <w:p>
       <w:pPr>
-        <w:pStyle w:val="Heading6"/>
+        <w:pStyle w:val="ListBullet"/>
         <w:ind w:left="880"/>
       </w:pPr>
       <w:r>
         <w:t>一</w:t>
-      </w:r>
-    </w:p>
-    <w:p>
-      <w:pPr>
-        <w:ind w:left="880"/>
-      </w:pPr>
-      <w:r>
+        <w:br/>
         <w:t>保険契約の効力発生後六箇月を経過する前に被保険者が死亡したとき</w:t>
       </w:r>
     </w:p>
     <w:p>
       <w:pPr>
-        <w:pStyle w:val="Heading6"/>
+        <w:pStyle w:val="ListBullet"/>
         <w:ind w:left="880"/>
       </w:pPr>
       <w:r>
         <w:t>二</w:t>
-      </w:r>
-    </w:p>
-    <w:p>
-      <w:pPr>
-        <w:ind w:left="880"/>
-      </w:pPr>
-      <w:r>
+        <w:br/>
         <w:t>保険契約の効力発生後一年を経過する前に被保険者が死亡したとき</w:t>
       </w:r>
     </w:p>
     <w:p>
       <w:pPr>
-        <w:pStyle w:val="Heading6"/>
+        <w:pStyle w:val="ListBullet"/>
         <w:ind w:left="880"/>
       </w:pPr>
       <w:r>
         <w:t>三</w:t>
-      </w:r>
-    </w:p>
-    <w:p>
-      <w:pPr>
-        <w:ind w:left="880"/>
-      </w:pPr>
-      <w:r>
+        <w:br/>
         <w:t>保険契約の効力発生後二年を経過する前に被保険者が死亡したとき</w:t>
       </w:r>
     </w:p>
@@ -347,6 +319,18 @@
       </w:r>
     </w:p>
     <w:p>
+      <w:pPr>
+        <w:pStyle w:val="Heading5"/>
+        <w:ind w:left="440"/>
+      </w:pPr>
+      <w:r>
+        <w:t>１</w:t>
+      </w:r>
+    </w:p>
+    <w:p>
+      <w:pPr>
+        <w:ind w:left="440"/>
+      </w:pPr>
       <w:r>
         <w:t>この政令は、法の施行の日から施行する。</w:t>
       </w:r>
@@ -371,7 +355,7 @@
     </w:pPr>
     <w:r>
       <w:tab/>
-      <w:t>WeGov v0.1 - FTS141</w:t>
+      <w:t>WeGov v0.2 - FTS141</w:t>
     </w:r>
   </w:p>
 </w:ftr>
